--- a/report/shivam - shrunga.docx
+++ b/report/shivam - shrunga.docx
@@ -344,13 +344,31 @@
           <w:color w:val="000000" w:themeColor="text1"/>
         </w:rPr>
       </w:pPr>
-      <w:r>
-        <w:rPr>
-          <w:b/>
-          <w:bCs/>
-          <w:color w:val="000000" w:themeColor="text1"/>
-        </w:rPr>
-        <w:t>Prof Nirupama B K</w:t>
+      <w:proofErr w:type="gramStart"/>
+      <w:r>
+        <w:rPr>
+          <w:b/>
+          <w:bCs/>
+          <w:color w:val="000000" w:themeColor="text1"/>
+        </w:rPr>
+        <w:t>Prof</w:t>
+      </w:r>
+      <w:r>
+        <w:rPr>
+          <w:b/>
+          <w:bCs/>
+          <w:color w:val="000000" w:themeColor="text1"/>
+        </w:rPr>
+        <w:t xml:space="preserve"> .</w:t>
+      </w:r>
+      <w:proofErr w:type="gramEnd"/>
+      <w:r>
+        <w:rPr>
+          <w:b/>
+          <w:bCs/>
+          <w:color w:val="000000" w:themeColor="text1"/>
+        </w:rPr>
+        <w:t xml:space="preserve"> Nirupama B K</w:t>
       </w:r>
       <w:r>
         <w:rPr>
@@ -377,15 +395,15 @@
           <w:bCs/>
           <w:color w:val="000000" w:themeColor="text1"/>
         </w:rPr>
-        <w:t xml:space="preserve">       </w:t>
-      </w:r>
-      <w:r>
-        <w:rPr>
-          <w:b/>
-          <w:bCs/>
-          <w:color w:val="000000" w:themeColor="text1"/>
-        </w:rPr>
-        <w:t xml:space="preserve">Assistant Professor - II </w:t>
+        <w:t xml:space="preserve">      </w:t>
+      </w:r>
+      <w:r>
+        <w:rPr>
+          <w:b/>
+          <w:bCs/>
+          <w:color w:val="000000" w:themeColor="text1"/>
+        </w:rPr>
+        <w:t>Assistant Professor</w:t>
       </w:r>
     </w:p>
     <w:p>
@@ -1620,7 +1638,27 @@
           <w:sz w:val="28"/>
           <w:szCs w:val="28"/>
         </w:rPr>
-        <w:t>Prof Nirupama B K</w:t>
+        <w:t>Prof</w:t>
+      </w:r>
+      <w:r>
+        <w:rPr>
+          <w:b/>
+          <w:bCs/>
+          <w:color w:val="000000" w:themeColor="text1"/>
+          <w:sz w:val="28"/>
+          <w:szCs w:val="28"/>
+        </w:rPr>
+        <w:t xml:space="preserve">. </w:t>
+      </w:r>
+      <w:r>
+        <w:rPr>
+          <w:b/>
+          <w:bCs/>
+          <w:color w:val="000000" w:themeColor="text1"/>
+          <w:sz w:val="28"/>
+          <w:szCs w:val="28"/>
+        </w:rPr>
+        <w:t>Nirupama B K</w:t>
       </w:r>
       <w:r>
         <w:rPr>
@@ -1702,6 +1740,7 @@
         </w:rPr>
         <w:t xml:space="preserve">Dr. </w:t>
       </w:r>
+      <w:proofErr w:type="gramStart"/>
       <w:r>
         <w:rPr>
           <w:b/>
@@ -1711,6 +1750,7 @@
         </w:rPr>
         <w:t>M.Sridevi</w:t>
       </w:r>
+      <w:proofErr w:type="gramEnd"/>
     </w:p>
     <w:p>
       <w:pPr>
@@ -1737,7 +1777,7 @@
           <w:sz w:val="28"/>
           <w:szCs w:val="28"/>
         </w:rPr>
-        <w:t>Assistant Professor - II</w:t>
+        <w:t>Assistant Professor</w:t>
       </w:r>
       <w:r>
         <w:rPr>
@@ -1794,6 +1834,14 @@
           <w:szCs w:val="28"/>
         </w:rPr>
         <w:t xml:space="preserve">  </w:t>
+      </w:r>
+      <w:r>
+        <w:rPr>
+          <w:color w:val="000000" w:themeColor="text1"/>
+          <w:sz w:val="28"/>
+          <w:szCs w:val="28"/>
+        </w:rPr>
+        <w:t xml:space="preserve">          </w:t>
       </w:r>
       <w:r>
         <w:rPr>
@@ -20878,7 +20926,15 @@
       </w:r>
       <w:proofErr w:type="gramEnd"/>
       <w:r>
-        <w:t>"data login",data)</w:t>
+        <w:t>"data login</w:t>
+      </w:r>
+      <w:proofErr w:type="gramStart"/>
+      <w:r>
+        <w:t>",data</w:t>
+      </w:r>
+      <w:proofErr w:type="gramEnd"/>
+      <w:r>
+        <w:t>)</w:t>
       </w:r>
     </w:p>
     <w:p>
@@ -23775,17 +23831,7 @@
           <w:sz w:val="20"/>
           <w:szCs w:val="20"/>
         </w:rPr>
-        <w:t>Table</w:t>
-      </w:r>
-      <w:r>
-        <w:rPr>
-          <w:i w:val="0"/>
-          <w:iCs w:val="0"/>
-          <w:color w:val="auto"/>
-          <w:sz w:val="20"/>
-          <w:szCs w:val="20"/>
-        </w:rPr>
-        <w:t xml:space="preserve"> </w:t>
+        <w:t xml:space="preserve">Table </w:t>
       </w:r>
       <w:r>
         <w:rPr>
@@ -23915,27 +23961,7 @@
           <w:sz w:val="20"/>
           <w:szCs w:val="20"/>
         </w:rPr>
-        <w:t>Table 7.2.</w:t>
-      </w:r>
-      <w:r>
-        <w:rPr>
-          <w:i w:val="0"/>
-          <w:iCs w:val="0"/>
-          <w:color w:val="auto"/>
-          <w:sz w:val="20"/>
-          <w:szCs w:val="20"/>
-        </w:rPr>
-        <w:t>2</w:t>
-      </w:r>
-      <w:r>
-        <w:rPr>
-          <w:i w:val="0"/>
-          <w:iCs w:val="0"/>
-          <w:color w:val="auto"/>
-          <w:sz w:val="20"/>
-          <w:szCs w:val="20"/>
-        </w:rPr>
-        <w:t xml:space="preserve"> </w:t>
+        <w:t xml:space="preserve">Table 7.2.2 </w:t>
       </w:r>
     </w:p>
     <w:p>
@@ -24054,17 +24080,7 @@
           <w:sz w:val="20"/>
           <w:szCs w:val="20"/>
         </w:rPr>
-        <w:t>Table 7.2.</w:t>
-      </w:r>
-      <w:r>
-        <w:rPr>
-          <w:i w:val="0"/>
-          <w:iCs w:val="0"/>
-          <w:color w:val="auto"/>
-          <w:sz w:val="20"/>
-          <w:szCs w:val="20"/>
-        </w:rPr>
-        <w:t>3</w:t>
+        <w:t>Table 7.2.3</w:t>
       </w:r>
     </w:p>
     <w:p>
@@ -24173,17 +24189,7 @@
           <w:sz w:val="20"/>
           <w:szCs w:val="20"/>
         </w:rPr>
-        <w:t>Table 7.2.</w:t>
-      </w:r>
-      <w:r>
-        <w:rPr>
-          <w:i w:val="0"/>
-          <w:iCs w:val="0"/>
-          <w:color w:val="auto"/>
-          <w:sz w:val="20"/>
-          <w:szCs w:val="20"/>
-        </w:rPr>
-        <w:t>4</w:t>
+        <w:t>Table 7.2.4</w:t>
       </w:r>
     </w:p>
     <w:p>
@@ -24283,17 +24289,7 @@
           <w:sz w:val="20"/>
           <w:szCs w:val="20"/>
         </w:rPr>
-        <w:t>Table 7.2.</w:t>
-      </w:r>
-      <w:r>
-        <w:rPr>
-          <w:i w:val="0"/>
-          <w:iCs w:val="0"/>
-          <w:color w:val="auto"/>
-          <w:sz w:val="20"/>
-          <w:szCs w:val="20"/>
-        </w:rPr>
-        <w:t>5</w:t>
+        <w:t>Table 7.2.5</w:t>
       </w:r>
     </w:p>
     <w:p>
@@ -24402,27 +24398,7 @@
           <w:sz w:val="20"/>
           <w:szCs w:val="20"/>
         </w:rPr>
-        <w:t>Table 7.2.</w:t>
-      </w:r>
-      <w:r>
-        <w:rPr>
-          <w:i w:val="0"/>
-          <w:iCs w:val="0"/>
-          <w:color w:val="auto"/>
-          <w:sz w:val="20"/>
-          <w:szCs w:val="20"/>
-        </w:rPr>
-        <w:t>6</w:t>
-      </w:r>
-      <w:r>
-        <w:rPr>
-          <w:i w:val="0"/>
-          <w:iCs w:val="0"/>
-          <w:color w:val="auto"/>
-          <w:sz w:val="20"/>
-          <w:szCs w:val="20"/>
-        </w:rPr>
-        <w:t xml:space="preserve"> </w:t>
+        <w:t xml:space="preserve">Table 7.2.6 </w:t>
       </w:r>
     </w:p>
     <w:p>
@@ -24522,17 +24498,7 @@
           <w:sz w:val="20"/>
           <w:szCs w:val="20"/>
         </w:rPr>
-        <w:t>Table 7.2.</w:t>
-      </w:r>
-      <w:r>
-        <w:rPr>
-          <w:i w:val="0"/>
-          <w:iCs w:val="0"/>
-          <w:color w:val="auto"/>
-          <w:sz w:val="20"/>
-          <w:szCs w:val="20"/>
-        </w:rPr>
-        <w:t>7</w:t>
+        <w:t>Table 7.2.7</w:t>
       </w:r>
     </w:p>
     <w:p>
